--- a/Задание 15.docx
+++ b/Задание 15.docx
@@ -57,6 +57,49 @@
           <w:szCs w:val="28"/>
         </w:rPr>
       </w:pPr>
+      <w:r>
+        <w:rPr>
+          <w:sz w:val="28"/>
+          <w:szCs w:val="28"/>
+        </w:rPr>
+        <w:t xml:space="preserve">Ссылка на </w:t>
+      </w:r>
+      <w:proofErr w:type="spellStart"/>
+      <w:r>
+        <w:rPr>
+          <w:sz w:val="28"/>
+          <w:szCs w:val="28"/>
+        </w:rPr>
+        <w:t>репозиторий</w:t>
+      </w:r>
+      <w:proofErr w:type="spellEnd"/>
+      <w:r>
+        <w:rPr>
+          <w:sz w:val="28"/>
+          <w:szCs w:val="28"/>
+        </w:rPr>
+        <w:t xml:space="preserve">: </w:t>
+      </w:r>
+      <w:hyperlink r:id="rId5" w:history="1">
+        <w:r>
+          <w:rPr>
+            <w:rStyle w:val="a4"/>
+            <w:sz w:val="28"/>
+            <w:szCs w:val="28"/>
+          </w:rPr>
+          <w:t>https://github.com/privetverok/polytech-introduction-to-programing</w:t>
+        </w:r>
+      </w:hyperlink>
+    </w:p>
+    <w:p>
+      <w:pPr>
+        <w:rPr>
+          <w:sz w:val="28"/>
+          <w:szCs w:val="28"/>
+        </w:rPr>
+      </w:pPr>
+      <w:bookmarkStart w:id="0" w:name="_GoBack"/>
+      <w:bookmarkEnd w:id="0"/>
     </w:p>
     <w:p>
       <w:pPr>
@@ -582,6 +625,7 @@
           <w:szCs w:val="28"/>
           <w:lang w:val="en-US"/>
         </w:rPr>
+        <w:lastRenderedPageBreak/>
         <w:t xml:space="preserve">    </w:t>
       </w:r>
       <w:proofErr w:type="spellStart"/>
@@ -619,7 +663,6 @@
           <w:szCs w:val="28"/>
           <w:lang w:val="en-US"/>
         </w:rPr>
-        <w:lastRenderedPageBreak/>
         <w:t xml:space="preserve">    </w:t>
       </w:r>
       <w:proofErr w:type="gramStart"/>
@@ -1334,6 +1377,7 @@
           <w:szCs w:val="28"/>
           <w:lang w:val="en-US"/>
         </w:rPr>
+        <w:lastRenderedPageBreak/>
         <w:t xml:space="preserve">    </w:t>
       </w:r>
       <w:proofErr w:type="spellStart"/>
@@ -1425,7 +1469,6 @@
           <w:sz w:val="28"/>
           <w:szCs w:val="28"/>
         </w:rPr>
-        <w:lastRenderedPageBreak/>
         <w:t>}</w:t>
       </w:r>
     </w:p>
@@ -2092,6 +2135,7 @@
           <w:sz w:val="28"/>
           <w:szCs w:val="28"/>
         </w:rPr>
+        <w:lastRenderedPageBreak/>
         <w:t xml:space="preserve">Описать функцию </w:t>
       </w:r>
       <w:proofErr w:type="spellStart"/>
@@ -2120,702 +2164,694 @@
           <w:sz w:val="28"/>
           <w:szCs w:val="28"/>
         </w:rPr>
-        <w:t xml:space="preserve">x, y) целого типа, определяющую номер координатной четверти, в которой находится точка с ненулевыми </w:t>
-      </w:r>
-      <w:r>
-        <w:rPr>
-          <w:rFonts w:ascii="Times New Roman" w:hAnsi="Times New Roman"/>
+        <w:t>x, y) целого типа, определяющую номер координатной четверти, в которой находится точка с ненулевыми вещественными координатами (x, y). С помощью этой функции найти номера координатных четвертей для трех точек с данными ненулевыми координатами</w:t>
+      </w:r>
+    </w:p>
+    <w:p>
+      <w:pPr>
+        <w:rPr>
+          <w:sz w:val="28"/>
+          <w:szCs w:val="28"/>
+          <w:lang w:val="en-US"/>
+        </w:rPr>
+      </w:pPr>
+      <w:r>
+        <w:rPr>
+          <w:sz w:val="28"/>
+          <w:szCs w:val="28"/>
+          <w:lang w:val="en-US"/>
+        </w:rPr>
+        <w:t>#include &lt;</w:t>
+      </w:r>
+      <w:proofErr w:type="spellStart"/>
+      <w:r>
+        <w:rPr>
+          <w:sz w:val="28"/>
+          <w:szCs w:val="28"/>
+          <w:lang w:val="en-US"/>
+        </w:rPr>
+        <w:t>stdio.h</w:t>
+      </w:r>
+      <w:proofErr w:type="spellEnd"/>
+      <w:r>
+        <w:rPr>
+          <w:sz w:val="28"/>
+          <w:szCs w:val="28"/>
+          <w:lang w:val="en-US"/>
+        </w:rPr>
+        <w:t>&gt;</w:t>
+      </w:r>
+    </w:p>
+    <w:p>
+      <w:pPr>
+        <w:rPr>
+          <w:sz w:val="28"/>
+          <w:szCs w:val="28"/>
+          <w:lang w:val="en-US"/>
+        </w:rPr>
+      </w:pPr>
+      <w:r>
+        <w:rPr>
+          <w:sz w:val="28"/>
+          <w:szCs w:val="28"/>
+          <w:lang w:val="en-US"/>
+        </w:rPr>
+        <w:t>#include &lt;</w:t>
+      </w:r>
+      <w:proofErr w:type="spellStart"/>
+      <w:r>
+        <w:rPr>
+          <w:sz w:val="28"/>
+          <w:szCs w:val="28"/>
+          <w:lang w:val="en-US"/>
+        </w:rPr>
+        <w:t>iostream</w:t>
+      </w:r>
+      <w:proofErr w:type="spellEnd"/>
+      <w:r>
+        <w:rPr>
+          <w:sz w:val="28"/>
+          <w:szCs w:val="28"/>
+          <w:lang w:val="en-US"/>
+        </w:rPr>
+        <w:t>&gt;</w:t>
+      </w:r>
+    </w:p>
+    <w:p>
+      <w:pPr>
+        <w:rPr>
+          <w:sz w:val="28"/>
+          <w:szCs w:val="28"/>
+          <w:lang w:val="en-US"/>
+        </w:rPr>
+      </w:pPr>
+      <w:r>
+        <w:rPr>
+          <w:sz w:val="28"/>
+          <w:szCs w:val="28"/>
+          <w:lang w:val="en-US"/>
+        </w:rPr>
+        <w:t>#include &lt;</w:t>
+      </w:r>
+      <w:proofErr w:type="spellStart"/>
+      <w:r>
+        <w:rPr>
+          <w:sz w:val="28"/>
+          <w:szCs w:val="28"/>
+          <w:lang w:val="en-US"/>
+        </w:rPr>
+        <w:t>cmath</w:t>
+      </w:r>
+      <w:proofErr w:type="spellEnd"/>
+      <w:r>
+        <w:rPr>
+          <w:sz w:val="28"/>
+          <w:szCs w:val="28"/>
+          <w:lang w:val="en-US"/>
+        </w:rPr>
+        <w:t>&gt;</w:t>
+      </w:r>
+    </w:p>
+    <w:p>
+      <w:pPr>
+        <w:rPr>
+          <w:sz w:val="28"/>
+          <w:szCs w:val="28"/>
+          <w:lang w:val="en-US"/>
+        </w:rPr>
+      </w:pPr>
+    </w:p>
+    <w:p>
+      <w:pPr>
+        <w:rPr>
+          <w:sz w:val="28"/>
+          <w:szCs w:val="28"/>
+          <w:lang w:val="en-US"/>
+        </w:rPr>
+      </w:pPr>
+      <w:proofErr w:type="gramStart"/>
+      <w:r>
+        <w:rPr>
+          <w:sz w:val="28"/>
+          <w:szCs w:val="28"/>
+          <w:lang w:val="en-US"/>
+        </w:rPr>
+        <w:t>using</w:t>
+      </w:r>
+      <w:proofErr w:type="gramEnd"/>
+      <w:r>
+        <w:rPr>
+          <w:sz w:val="28"/>
+          <w:szCs w:val="28"/>
+          <w:lang w:val="en-US"/>
+        </w:rPr>
+        <w:t xml:space="preserve"> namespace </w:t>
+      </w:r>
+      <w:proofErr w:type="spellStart"/>
+      <w:r>
+        <w:rPr>
+          <w:sz w:val="28"/>
+          <w:szCs w:val="28"/>
+          <w:lang w:val="en-US"/>
+        </w:rPr>
+        <w:t>std</w:t>
+      </w:r>
+      <w:proofErr w:type="spellEnd"/>
+      <w:r>
+        <w:rPr>
+          <w:sz w:val="28"/>
+          <w:szCs w:val="28"/>
+          <w:lang w:val="en-US"/>
+        </w:rPr>
+        <w:t>;</w:t>
+      </w:r>
+    </w:p>
+    <w:p>
+      <w:pPr>
+        <w:rPr>
+          <w:sz w:val="28"/>
+          <w:szCs w:val="28"/>
+          <w:lang w:val="en-US"/>
+        </w:rPr>
+      </w:pPr>
+    </w:p>
+    <w:p>
+      <w:pPr>
+        <w:rPr>
+          <w:sz w:val="28"/>
+          <w:szCs w:val="28"/>
+          <w:lang w:val="en-US"/>
+        </w:rPr>
+      </w:pPr>
+      <w:proofErr w:type="spellStart"/>
+      <w:proofErr w:type="gramStart"/>
+      <w:r>
+        <w:rPr>
+          <w:sz w:val="28"/>
+          <w:szCs w:val="28"/>
+          <w:lang w:val="en-US"/>
+        </w:rPr>
+        <w:t>int</w:t>
+      </w:r>
+      <w:proofErr w:type="spellEnd"/>
+      <w:proofErr w:type="gramEnd"/>
+      <w:r>
+        <w:rPr>
+          <w:sz w:val="28"/>
+          <w:szCs w:val="28"/>
+          <w:lang w:val="en-US"/>
+        </w:rPr>
+        <w:t xml:space="preserve"> Quarter(float x, float y) {</w:t>
+      </w:r>
+    </w:p>
+    <w:p>
+      <w:pPr>
+        <w:rPr>
+          <w:sz w:val="28"/>
+          <w:szCs w:val="28"/>
+          <w:lang w:val="en-US"/>
+        </w:rPr>
+      </w:pPr>
+      <w:r>
+        <w:rPr>
+          <w:sz w:val="28"/>
+          <w:szCs w:val="28"/>
+          <w:lang w:val="en-US"/>
+        </w:rPr>
+        <w:t xml:space="preserve">    </w:t>
+      </w:r>
+      <w:proofErr w:type="gramStart"/>
+      <w:r>
+        <w:rPr>
+          <w:sz w:val="28"/>
+          <w:szCs w:val="28"/>
+          <w:lang w:val="en-US"/>
+        </w:rPr>
+        <w:t>if</w:t>
+      </w:r>
+      <w:proofErr w:type="gramEnd"/>
+      <w:r>
+        <w:rPr>
+          <w:sz w:val="28"/>
+          <w:szCs w:val="28"/>
+          <w:lang w:val="en-US"/>
+        </w:rPr>
+        <w:t xml:space="preserve"> (x &gt; 0 &amp;&amp; y &gt; 0)</w:t>
+      </w:r>
+    </w:p>
+    <w:p>
+      <w:pPr>
+        <w:rPr>
+          <w:sz w:val="28"/>
+          <w:szCs w:val="28"/>
+          <w:lang w:val="en-US"/>
+        </w:rPr>
+      </w:pPr>
+      <w:r>
+        <w:rPr>
+          <w:sz w:val="28"/>
+          <w:szCs w:val="28"/>
+          <w:lang w:val="en-US"/>
+        </w:rPr>
+        <w:t xml:space="preserve">        </w:t>
+      </w:r>
+      <w:proofErr w:type="gramStart"/>
+      <w:r>
+        <w:rPr>
+          <w:sz w:val="28"/>
+          <w:szCs w:val="28"/>
+          <w:lang w:val="en-US"/>
+        </w:rPr>
+        <w:t>return</w:t>
+      </w:r>
+      <w:proofErr w:type="gramEnd"/>
+      <w:r>
+        <w:rPr>
+          <w:sz w:val="28"/>
+          <w:szCs w:val="28"/>
+          <w:lang w:val="en-US"/>
+        </w:rPr>
+        <w:t xml:space="preserve"> 1;</w:t>
+      </w:r>
+    </w:p>
+    <w:p>
+      <w:pPr>
+        <w:rPr>
+          <w:sz w:val="28"/>
+          <w:szCs w:val="28"/>
+          <w:lang w:val="en-US"/>
+        </w:rPr>
+      </w:pPr>
+      <w:r>
+        <w:rPr>
+          <w:sz w:val="28"/>
+          <w:szCs w:val="28"/>
+          <w:lang w:val="en-US"/>
+        </w:rPr>
+        <w:t xml:space="preserve">    </w:t>
+      </w:r>
+      <w:proofErr w:type="gramStart"/>
+      <w:r>
+        <w:rPr>
+          <w:sz w:val="28"/>
+          <w:szCs w:val="28"/>
+          <w:lang w:val="en-US"/>
+        </w:rPr>
+        <w:t>else</w:t>
+      </w:r>
+      <w:proofErr w:type="gramEnd"/>
+      <w:r>
+        <w:rPr>
+          <w:sz w:val="28"/>
+          <w:szCs w:val="28"/>
+          <w:lang w:val="en-US"/>
+        </w:rPr>
+        <w:t xml:space="preserve"> if (x &lt; 0 &amp;&amp; y &gt; 0)</w:t>
+      </w:r>
+    </w:p>
+    <w:p>
+      <w:pPr>
+        <w:rPr>
+          <w:sz w:val="28"/>
+          <w:szCs w:val="28"/>
+          <w:lang w:val="en-US"/>
+        </w:rPr>
+      </w:pPr>
+      <w:r>
+        <w:rPr>
+          <w:sz w:val="28"/>
+          <w:szCs w:val="28"/>
+          <w:lang w:val="en-US"/>
+        </w:rPr>
+        <w:t xml:space="preserve">        </w:t>
+      </w:r>
+      <w:proofErr w:type="gramStart"/>
+      <w:r>
+        <w:rPr>
+          <w:sz w:val="28"/>
+          <w:szCs w:val="28"/>
+          <w:lang w:val="en-US"/>
+        </w:rPr>
+        <w:t>return</w:t>
+      </w:r>
+      <w:proofErr w:type="gramEnd"/>
+      <w:r>
+        <w:rPr>
+          <w:sz w:val="28"/>
+          <w:szCs w:val="28"/>
+          <w:lang w:val="en-US"/>
+        </w:rPr>
+        <w:t xml:space="preserve"> 2;</w:t>
+      </w:r>
+    </w:p>
+    <w:p>
+      <w:pPr>
+        <w:rPr>
+          <w:sz w:val="28"/>
+          <w:szCs w:val="28"/>
+          <w:lang w:val="en-US"/>
+        </w:rPr>
+      </w:pPr>
+      <w:r>
+        <w:rPr>
+          <w:sz w:val="28"/>
+          <w:szCs w:val="28"/>
+          <w:lang w:val="en-US"/>
+        </w:rPr>
+        <w:t xml:space="preserve">    </w:t>
+      </w:r>
+      <w:proofErr w:type="gramStart"/>
+      <w:r>
+        <w:rPr>
+          <w:sz w:val="28"/>
+          <w:szCs w:val="28"/>
+          <w:lang w:val="en-US"/>
+        </w:rPr>
+        <w:t>else</w:t>
+      </w:r>
+      <w:proofErr w:type="gramEnd"/>
+      <w:r>
+        <w:rPr>
+          <w:sz w:val="28"/>
+          <w:szCs w:val="28"/>
+          <w:lang w:val="en-US"/>
+        </w:rPr>
+        <w:t xml:space="preserve"> if (x &lt; 0 &amp;&amp; y &lt; 0)</w:t>
+      </w:r>
+    </w:p>
+    <w:p>
+      <w:pPr>
+        <w:rPr>
+          <w:sz w:val="28"/>
+          <w:szCs w:val="28"/>
+        </w:rPr>
+      </w:pPr>
+      <w:r>
+        <w:rPr>
+          <w:sz w:val="28"/>
+          <w:szCs w:val="28"/>
+          <w:lang w:val="en-US"/>
+        </w:rPr>
+        <w:t xml:space="preserve">        </w:t>
+      </w:r>
+      <w:proofErr w:type="spellStart"/>
+      <w:r>
+        <w:rPr>
+          <w:sz w:val="28"/>
+          <w:szCs w:val="28"/>
+        </w:rPr>
+        <w:t>return</w:t>
+      </w:r>
+      <w:proofErr w:type="spellEnd"/>
+      <w:r>
+        <w:rPr>
+          <w:sz w:val="28"/>
+          <w:szCs w:val="28"/>
+        </w:rPr>
+        <w:t xml:space="preserve"> 3;</w:t>
+      </w:r>
+    </w:p>
+    <w:p>
+      <w:pPr>
+        <w:rPr>
+          <w:sz w:val="28"/>
+          <w:szCs w:val="28"/>
+        </w:rPr>
+      </w:pPr>
+      <w:r>
+        <w:rPr>
+          <w:sz w:val="28"/>
+          <w:szCs w:val="28"/>
+        </w:rPr>
+        <w:t xml:space="preserve">    </w:t>
+      </w:r>
+      <w:proofErr w:type="spellStart"/>
+      <w:r>
+        <w:rPr>
+          <w:sz w:val="28"/>
+          <w:szCs w:val="28"/>
+        </w:rPr>
+        <w:t>else</w:t>
+      </w:r>
+      <w:proofErr w:type="spellEnd"/>
+    </w:p>
+    <w:p>
+      <w:pPr>
+        <w:rPr>
+          <w:sz w:val="28"/>
+          <w:szCs w:val="28"/>
+        </w:rPr>
+      </w:pPr>
+      <w:r>
+        <w:rPr>
+          <w:sz w:val="28"/>
+          <w:szCs w:val="28"/>
+        </w:rPr>
+        <w:t xml:space="preserve">        </w:t>
+      </w:r>
+      <w:proofErr w:type="spellStart"/>
+      <w:r>
+        <w:rPr>
+          <w:sz w:val="28"/>
+          <w:szCs w:val="28"/>
+        </w:rPr>
+        <w:t>return</w:t>
+      </w:r>
+      <w:proofErr w:type="spellEnd"/>
+      <w:r>
+        <w:rPr>
+          <w:sz w:val="28"/>
+          <w:szCs w:val="28"/>
+        </w:rPr>
+        <w:t xml:space="preserve"> 4;</w:t>
+      </w:r>
+    </w:p>
+    <w:p>
+      <w:pPr>
+        <w:rPr>
+          <w:sz w:val="28"/>
+          <w:szCs w:val="28"/>
+          <w:lang w:val="en-US"/>
+        </w:rPr>
+      </w:pPr>
+      <w:r>
+        <w:rPr>
+          <w:sz w:val="28"/>
+          <w:szCs w:val="28"/>
+          <w:lang w:val="en-US"/>
+        </w:rPr>
+        <w:t>}</w:t>
+      </w:r>
+    </w:p>
+    <w:p>
+      <w:pPr>
+        <w:rPr>
+          <w:sz w:val="28"/>
+          <w:szCs w:val="28"/>
+          <w:lang w:val="en-US"/>
+        </w:rPr>
+      </w:pPr>
+    </w:p>
+    <w:p>
+      <w:pPr>
+        <w:rPr>
+          <w:sz w:val="28"/>
+          <w:szCs w:val="28"/>
+          <w:lang w:val="en-US"/>
+        </w:rPr>
+      </w:pPr>
+      <w:proofErr w:type="spellStart"/>
+      <w:proofErr w:type="gramStart"/>
+      <w:r>
+        <w:rPr>
+          <w:sz w:val="28"/>
+          <w:szCs w:val="28"/>
+          <w:lang w:val="en-US"/>
+        </w:rPr>
+        <w:t>int</w:t>
+      </w:r>
+      <w:proofErr w:type="spellEnd"/>
+      <w:proofErr w:type="gramEnd"/>
+      <w:r>
+        <w:rPr>
+          <w:sz w:val="28"/>
+          <w:szCs w:val="28"/>
+          <w:lang w:val="en-US"/>
+        </w:rPr>
+        <w:t xml:space="preserve"> main()</w:t>
+      </w:r>
+    </w:p>
+    <w:p>
+      <w:pPr>
+        <w:rPr>
+          <w:sz w:val="28"/>
+          <w:szCs w:val="28"/>
+          <w:lang w:val="en-US"/>
+        </w:rPr>
+      </w:pPr>
+      <w:r>
+        <w:rPr>
+          <w:sz w:val="28"/>
+          <w:szCs w:val="28"/>
+          <w:lang w:val="en-US"/>
+        </w:rPr>
+        <w:t>{</w:t>
+      </w:r>
+    </w:p>
+    <w:p>
+      <w:pPr>
+        <w:rPr>
+          <w:sz w:val="28"/>
+          <w:szCs w:val="28"/>
+          <w:lang w:val="en-US"/>
+        </w:rPr>
+      </w:pPr>
+      <w:r>
+        <w:rPr>
+          <w:sz w:val="28"/>
+          <w:szCs w:val="28"/>
+          <w:lang w:val="en-US"/>
+        </w:rPr>
+        <w:t xml:space="preserve">    </w:t>
+      </w:r>
+      <w:proofErr w:type="gramStart"/>
+      <w:r>
+        <w:rPr>
+          <w:sz w:val="28"/>
+          <w:szCs w:val="28"/>
+          <w:lang w:val="en-US"/>
+        </w:rPr>
+        <w:t>double</w:t>
+      </w:r>
+      <w:proofErr w:type="gramEnd"/>
+      <w:r>
+        <w:rPr>
+          <w:sz w:val="28"/>
+          <w:szCs w:val="28"/>
+          <w:lang w:val="en-US"/>
+        </w:rPr>
+        <w:t xml:space="preserve"> x1, y1, x2, y2, x3, y3;</w:t>
+      </w:r>
+    </w:p>
+    <w:p>
+      <w:pPr>
+        <w:rPr>
+          <w:sz w:val="28"/>
+          <w:szCs w:val="28"/>
+          <w:lang w:val="en-US"/>
+        </w:rPr>
+      </w:pPr>
+      <w:r>
+        <w:rPr>
+          <w:sz w:val="28"/>
+          <w:szCs w:val="28"/>
+          <w:lang w:val="en-US"/>
+        </w:rPr>
+        <w:t xml:space="preserve">    </w:t>
+      </w:r>
+      <w:proofErr w:type="spellStart"/>
+      <w:proofErr w:type="gramStart"/>
+      <w:r>
+        <w:rPr>
+          <w:sz w:val="28"/>
+          <w:szCs w:val="28"/>
+          <w:lang w:val="en-US"/>
+        </w:rPr>
+        <w:t>cin</w:t>
+      </w:r>
+      <w:proofErr w:type="spellEnd"/>
+      <w:proofErr w:type="gramEnd"/>
+      <w:r>
+        <w:rPr>
+          <w:sz w:val="28"/>
+          <w:szCs w:val="28"/>
+          <w:lang w:val="en-US"/>
+        </w:rPr>
+        <w:t xml:space="preserve"> &gt;&gt; x1 &gt;&gt; y1 &gt;&gt; x2 &gt;&gt; y2 &gt;&gt; x3 &gt;&gt; y3;</w:t>
+      </w:r>
+    </w:p>
+    <w:p>
+      <w:pPr>
+        <w:rPr>
+          <w:sz w:val="28"/>
+          <w:szCs w:val="28"/>
+          <w:lang w:val="en-US"/>
+        </w:rPr>
+      </w:pPr>
+      <w:r>
+        <w:rPr>
+          <w:sz w:val="28"/>
+          <w:szCs w:val="28"/>
+          <w:lang w:val="en-US"/>
+        </w:rPr>
+        <w:t xml:space="preserve">    </w:t>
+      </w:r>
+      <w:proofErr w:type="spellStart"/>
+      <w:proofErr w:type="gramStart"/>
+      <w:r>
+        <w:rPr>
+          <w:sz w:val="28"/>
+          <w:szCs w:val="28"/>
+          <w:lang w:val="en-US"/>
+        </w:rPr>
+        <w:t>cout</w:t>
+      </w:r>
+      <w:proofErr w:type="spellEnd"/>
+      <w:proofErr w:type="gramEnd"/>
+      <w:r>
+        <w:rPr>
+          <w:sz w:val="28"/>
+          <w:szCs w:val="28"/>
+          <w:lang w:val="en-US"/>
+        </w:rPr>
+        <w:t xml:space="preserve"> &lt;&lt; Quarter(x1, y1) &lt;&lt; " " &lt;&lt; Quarter(x2, y2) &lt;&lt; " " &lt;&lt; Quarter(x3, y3);</w:t>
+      </w:r>
+    </w:p>
+    <w:p>
+      <w:pPr>
+        <w:rPr>
+          <w:sz w:val="28"/>
+          <w:szCs w:val="28"/>
+        </w:rPr>
+      </w:pPr>
+      <w:r>
+        <w:rPr>
+          <w:sz w:val="28"/>
+          <w:szCs w:val="28"/>
+          <w:lang w:val="en-US"/>
+        </w:rPr>
+        <w:t xml:space="preserve">    </w:t>
+      </w:r>
+      <w:proofErr w:type="spellStart"/>
+      <w:r>
+        <w:rPr>
+          <w:sz w:val="28"/>
+          <w:szCs w:val="28"/>
+        </w:rPr>
+        <w:t>return</w:t>
+      </w:r>
+      <w:proofErr w:type="spellEnd"/>
+      <w:r>
+        <w:rPr>
+          <w:sz w:val="28"/>
+          <w:szCs w:val="28"/>
+        </w:rPr>
+        <w:t xml:space="preserve"> 0;</w:t>
+      </w:r>
+    </w:p>
+    <w:p>
+      <w:pPr>
+        <w:rPr>
+          <w:sz w:val="28"/>
+          <w:szCs w:val="28"/>
+        </w:rPr>
+      </w:pPr>
+      <w:r>
+        <w:rPr>
           <w:sz w:val="28"/>
           <w:szCs w:val="28"/>
         </w:rPr>
         <w:lastRenderedPageBreak/>
-        <w:t>вещественными координатами (x, y). С помощью этой функции найти номера координатных четвертей для трех точек с данными ненулевыми координатами</w:t>
-      </w:r>
-    </w:p>
-    <w:p>
-      <w:pPr>
-        <w:rPr>
-          <w:sz w:val="28"/>
-          <w:szCs w:val="28"/>
-          <w:lang w:val="en-US"/>
-        </w:rPr>
-      </w:pPr>
-      <w:r>
-        <w:rPr>
-          <w:sz w:val="28"/>
-          <w:szCs w:val="28"/>
-          <w:lang w:val="en-US"/>
-        </w:rPr>
-        <w:t>#include &lt;</w:t>
-      </w:r>
-      <w:proofErr w:type="spellStart"/>
-      <w:r>
-        <w:rPr>
-          <w:sz w:val="28"/>
-          <w:szCs w:val="28"/>
-          <w:lang w:val="en-US"/>
-        </w:rPr>
-        <w:t>stdio.h</w:t>
-      </w:r>
-      <w:proofErr w:type="spellEnd"/>
-      <w:r>
-        <w:rPr>
-          <w:sz w:val="28"/>
-          <w:szCs w:val="28"/>
-          <w:lang w:val="en-US"/>
-        </w:rPr>
-        <w:t>&gt;</w:t>
-      </w:r>
-    </w:p>
-    <w:p>
-      <w:pPr>
-        <w:rPr>
-          <w:sz w:val="28"/>
-          <w:szCs w:val="28"/>
-          <w:lang w:val="en-US"/>
-        </w:rPr>
-      </w:pPr>
-      <w:r>
-        <w:rPr>
-          <w:sz w:val="28"/>
-          <w:szCs w:val="28"/>
-          <w:lang w:val="en-US"/>
-        </w:rPr>
-        <w:t>#include &lt;</w:t>
-      </w:r>
-      <w:proofErr w:type="spellStart"/>
-      <w:r>
-        <w:rPr>
-          <w:sz w:val="28"/>
-          <w:szCs w:val="28"/>
-          <w:lang w:val="en-US"/>
-        </w:rPr>
-        <w:t>iostream</w:t>
-      </w:r>
-      <w:proofErr w:type="spellEnd"/>
-      <w:r>
-        <w:rPr>
-          <w:sz w:val="28"/>
-          <w:szCs w:val="28"/>
-          <w:lang w:val="en-US"/>
-        </w:rPr>
-        <w:t>&gt;</w:t>
-      </w:r>
-    </w:p>
-    <w:p>
-      <w:pPr>
-        <w:rPr>
-          <w:sz w:val="28"/>
-          <w:szCs w:val="28"/>
-          <w:lang w:val="en-US"/>
-        </w:rPr>
-      </w:pPr>
-      <w:r>
-        <w:rPr>
-          <w:sz w:val="28"/>
-          <w:szCs w:val="28"/>
-          <w:lang w:val="en-US"/>
-        </w:rPr>
-        <w:t>#include &lt;</w:t>
-      </w:r>
-      <w:proofErr w:type="spellStart"/>
-      <w:r>
-        <w:rPr>
-          <w:sz w:val="28"/>
-          <w:szCs w:val="28"/>
-          <w:lang w:val="en-US"/>
-        </w:rPr>
-        <w:t>cmath</w:t>
-      </w:r>
-      <w:proofErr w:type="spellEnd"/>
-      <w:r>
-        <w:rPr>
-          <w:sz w:val="28"/>
-          <w:szCs w:val="28"/>
-          <w:lang w:val="en-US"/>
-        </w:rPr>
-        <w:t>&gt;</w:t>
-      </w:r>
-    </w:p>
-    <w:p>
-      <w:pPr>
-        <w:rPr>
-          <w:sz w:val="28"/>
-          <w:szCs w:val="28"/>
-          <w:lang w:val="en-US"/>
-        </w:rPr>
-      </w:pPr>
-    </w:p>
-    <w:p>
-      <w:pPr>
-        <w:rPr>
-          <w:sz w:val="28"/>
-          <w:szCs w:val="28"/>
-          <w:lang w:val="en-US"/>
-        </w:rPr>
-      </w:pPr>
-      <w:proofErr w:type="gramStart"/>
-      <w:r>
-        <w:rPr>
-          <w:sz w:val="28"/>
-          <w:szCs w:val="28"/>
-          <w:lang w:val="en-US"/>
-        </w:rPr>
-        <w:t>using</w:t>
-      </w:r>
-      <w:proofErr w:type="gramEnd"/>
-      <w:r>
-        <w:rPr>
-          <w:sz w:val="28"/>
-          <w:szCs w:val="28"/>
-          <w:lang w:val="en-US"/>
-        </w:rPr>
-        <w:t xml:space="preserve"> namespace </w:t>
-      </w:r>
-      <w:proofErr w:type="spellStart"/>
-      <w:r>
-        <w:rPr>
-          <w:sz w:val="28"/>
-          <w:szCs w:val="28"/>
-          <w:lang w:val="en-US"/>
-        </w:rPr>
-        <w:t>std</w:t>
-      </w:r>
-      <w:proofErr w:type="spellEnd"/>
-      <w:r>
-        <w:rPr>
-          <w:sz w:val="28"/>
-          <w:szCs w:val="28"/>
-          <w:lang w:val="en-US"/>
-        </w:rPr>
-        <w:t>;</w:t>
-      </w:r>
-    </w:p>
-    <w:p>
-      <w:pPr>
-        <w:rPr>
-          <w:sz w:val="28"/>
-          <w:szCs w:val="28"/>
-          <w:lang w:val="en-US"/>
-        </w:rPr>
-      </w:pPr>
-    </w:p>
-    <w:p>
-      <w:pPr>
-        <w:rPr>
-          <w:sz w:val="28"/>
-          <w:szCs w:val="28"/>
-          <w:lang w:val="en-US"/>
-        </w:rPr>
-      </w:pPr>
-      <w:proofErr w:type="spellStart"/>
-      <w:proofErr w:type="gramStart"/>
-      <w:r>
-        <w:rPr>
-          <w:sz w:val="28"/>
-          <w:szCs w:val="28"/>
-          <w:lang w:val="en-US"/>
-        </w:rPr>
-        <w:t>int</w:t>
-      </w:r>
-      <w:proofErr w:type="spellEnd"/>
-      <w:proofErr w:type="gramEnd"/>
-      <w:r>
-        <w:rPr>
-          <w:sz w:val="28"/>
-          <w:szCs w:val="28"/>
-          <w:lang w:val="en-US"/>
-        </w:rPr>
-        <w:t xml:space="preserve"> Quarter(float x, float y) {</w:t>
-      </w:r>
-    </w:p>
-    <w:p>
-      <w:pPr>
-        <w:rPr>
-          <w:sz w:val="28"/>
-          <w:szCs w:val="28"/>
-          <w:lang w:val="en-US"/>
-        </w:rPr>
-      </w:pPr>
-      <w:r>
-        <w:rPr>
-          <w:sz w:val="28"/>
-          <w:szCs w:val="28"/>
-          <w:lang w:val="en-US"/>
-        </w:rPr>
-        <w:t xml:space="preserve">    </w:t>
-      </w:r>
-      <w:proofErr w:type="gramStart"/>
-      <w:r>
-        <w:rPr>
-          <w:sz w:val="28"/>
-          <w:szCs w:val="28"/>
-          <w:lang w:val="en-US"/>
-        </w:rPr>
-        <w:t>if</w:t>
-      </w:r>
-      <w:proofErr w:type="gramEnd"/>
-      <w:r>
-        <w:rPr>
-          <w:sz w:val="28"/>
-          <w:szCs w:val="28"/>
-          <w:lang w:val="en-US"/>
-        </w:rPr>
-        <w:t xml:space="preserve"> (x &gt; 0 &amp;&amp; y &gt; 0)</w:t>
-      </w:r>
-    </w:p>
-    <w:p>
-      <w:pPr>
-        <w:rPr>
-          <w:sz w:val="28"/>
-          <w:szCs w:val="28"/>
-          <w:lang w:val="en-US"/>
-        </w:rPr>
-      </w:pPr>
-      <w:r>
-        <w:rPr>
-          <w:sz w:val="28"/>
-          <w:szCs w:val="28"/>
-          <w:lang w:val="en-US"/>
-        </w:rPr>
-        <w:t xml:space="preserve">        </w:t>
-      </w:r>
-      <w:proofErr w:type="gramStart"/>
-      <w:r>
-        <w:rPr>
-          <w:sz w:val="28"/>
-          <w:szCs w:val="28"/>
-          <w:lang w:val="en-US"/>
-        </w:rPr>
-        <w:t>return</w:t>
-      </w:r>
-      <w:proofErr w:type="gramEnd"/>
-      <w:r>
-        <w:rPr>
-          <w:sz w:val="28"/>
-          <w:szCs w:val="28"/>
-          <w:lang w:val="en-US"/>
-        </w:rPr>
-        <w:t xml:space="preserve"> 1;</w:t>
-      </w:r>
-    </w:p>
-    <w:p>
-      <w:pPr>
-        <w:rPr>
-          <w:sz w:val="28"/>
-          <w:szCs w:val="28"/>
-          <w:lang w:val="en-US"/>
-        </w:rPr>
-      </w:pPr>
-      <w:r>
-        <w:rPr>
-          <w:sz w:val="28"/>
-          <w:szCs w:val="28"/>
-          <w:lang w:val="en-US"/>
-        </w:rPr>
-        <w:t xml:space="preserve">    </w:t>
-      </w:r>
-      <w:proofErr w:type="gramStart"/>
-      <w:r>
-        <w:rPr>
-          <w:sz w:val="28"/>
-          <w:szCs w:val="28"/>
-          <w:lang w:val="en-US"/>
-        </w:rPr>
-        <w:t>else</w:t>
-      </w:r>
-      <w:proofErr w:type="gramEnd"/>
-      <w:r>
-        <w:rPr>
-          <w:sz w:val="28"/>
-          <w:szCs w:val="28"/>
-          <w:lang w:val="en-US"/>
-        </w:rPr>
-        <w:t xml:space="preserve"> if (x &lt; 0 &amp;&amp; y &gt; 0)</w:t>
-      </w:r>
-    </w:p>
-    <w:p>
-      <w:pPr>
-        <w:rPr>
-          <w:sz w:val="28"/>
-          <w:szCs w:val="28"/>
-          <w:lang w:val="en-US"/>
-        </w:rPr>
-      </w:pPr>
-      <w:r>
-        <w:rPr>
-          <w:sz w:val="28"/>
-          <w:szCs w:val="28"/>
-          <w:lang w:val="en-US"/>
-        </w:rPr>
-        <w:t xml:space="preserve">        </w:t>
-      </w:r>
-      <w:proofErr w:type="gramStart"/>
-      <w:r>
-        <w:rPr>
-          <w:sz w:val="28"/>
-          <w:szCs w:val="28"/>
-          <w:lang w:val="en-US"/>
-        </w:rPr>
-        <w:t>return</w:t>
-      </w:r>
-      <w:proofErr w:type="gramEnd"/>
-      <w:r>
-        <w:rPr>
-          <w:sz w:val="28"/>
-          <w:szCs w:val="28"/>
-          <w:lang w:val="en-US"/>
-        </w:rPr>
-        <w:t xml:space="preserve"> 2;</w:t>
-      </w:r>
-    </w:p>
-    <w:p>
-      <w:pPr>
-        <w:rPr>
-          <w:sz w:val="28"/>
-          <w:szCs w:val="28"/>
-          <w:lang w:val="en-US"/>
-        </w:rPr>
-      </w:pPr>
-      <w:r>
-        <w:rPr>
-          <w:sz w:val="28"/>
-          <w:szCs w:val="28"/>
-          <w:lang w:val="en-US"/>
-        </w:rPr>
-        <w:t xml:space="preserve">    </w:t>
-      </w:r>
-      <w:proofErr w:type="gramStart"/>
-      <w:r>
-        <w:rPr>
-          <w:sz w:val="28"/>
-          <w:szCs w:val="28"/>
-          <w:lang w:val="en-US"/>
-        </w:rPr>
-        <w:t>else</w:t>
-      </w:r>
-      <w:proofErr w:type="gramEnd"/>
-      <w:r>
-        <w:rPr>
-          <w:sz w:val="28"/>
-          <w:szCs w:val="28"/>
-          <w:lang w:val="en-US"/>
-        </w:rPr>
-        <w:t xml:space="preserve"> if (x &lt; 0 &amp;&amp; y &lt; 0)</w:t>
-      </w:r>
-    </w:p>
-    <w:p>
-      <w:pPr>
-        <w:rPr>
-          <w:sz w:val="28"/>
-          <w:szCs w:val="28"/>
-        </w:rPr>
-      </w:pPr>
-      <w:r>
-        <w:rPr>
-          <w:sz w:val="28"/>
-          <w:szCs w:val="28"/>
-          <w:lang w:val="en-US"/>
-        </w:rPr>
-        <w:t xml:space="preserve">        </w:t>
-      </w:r>
-      <w:proofErr w:type="spellStart"/>
-      <w:r>
-        <w:rPr>
-          <w:sz w:val="28"/>
-          <w:szCs w:val="28"/>
-        </w:rPr>
-        <w:t>return</w:t>
-      </w:r>
-      <w:proofErr w:type="spellEnd"/>
-      <w:r>
-        <w:rPr>
-          <w:sz w:val="28"/>
-          <w:szCs w:val="28"/>
-        </w:rPr>
-        <w:t xml:space="preserve"> 3;</w:t>
-      </w:r>
-    </w:p>
-    <w:p>
-      <w:pPr>
-        <w:rPr>
-          <w:sz w:val="28"/>
-          <w:szCs w:val="28"/>
-        </w:rPr>
-      </w:pPr>
-      <w:r>
-        <w:rPr>
-          <w:sz w:val="28"/>
-          <w:szCs w:val="28"/>
-        </w:rPr>
-        <w:t xml:space="preserve">    </w:t>
-      </w:r>
-      <w:proofErr w:type="spellStart"/>
-      <w:r>
-        <w:rPr>
-          <w:sz w:val="28"/>
-          <w:szCs w:val="28"/>
-        </w:rPr>
-        <w:t>else</w:t>
-      </w:r>
-      <w:proofErr w:type="spellEnd"/>
-    </w:p>
-    <w:p>
-      <w:pPr>
-        <w:rPr>
-          <w:sz w:val="28"/>
-          <w:szCs w:val="28"/>
-        </w:rPr>
-      </w:pPr>
-      <w:r>
-        <w:rPr>
-          <w:sz w:val="28"/>
-          <w:szCs w:val="28"/>
-        </w:rPr>
-        <w:t xml:space="preserve">        </w:t>
-      </w:r>
-      <w:proofErr w:type="spellStart"/>
-      <w:r>
-        <w:rPr>
-          <w:sz w:val="28"/>
-          <w:szCs w:val="28"/>
-        </w:rPr>
-        <w:t>return</w:t>
-      </w:r>
-      <w:proofErr w:type="spellEnd"/>
-      <w:r>
-        <w:rPr>
-          <w:sz w:val="28"/>
-          <w:szCs w:val="28"/>
-        </w:rPr>
-        <w:t xml:space="preserve"> 4;</w:t>
-      </w:r>
-    </w:p>
-    <w:p>
-      <w:pPr>
-        <w:rPr>
-          <w:sz w:val="28"/>
-          <w:szCs w:val="28"/>
-          <w:lang w:val="en-US"/>
-        </w:rPr>
-      </w:pPr>
-      <w:r>
-        <w:rPr>
-          <w:sz w:val="28"/>
-          <w:szCs w:val="28"/>
-          <w:lang w:val="en-US"/>
-        </w:rPr>
-        <w:t>}</w:t>
-      </w:r>
-    </w:p>
-    <w:p>
-      <w:pPr>
-        <w:rPr>
-          <w:sz w:val="28"/>
-          <w:szCs w:val="28"/>
-          <w:lang w:val="en-US"/>
-        </w:rPr>
-      </w:pPr>
-    </w:p>
-    <w:p>
-      <w:pPr>
-        <w:rPr>
-          <w:sz w:val="28"/>
-          <w:szCs w:val="28"/>
-          <w:lang w:val="en-US"/>
-        </w:rPr>
-      </w:pPr>
-      <w:proofErr w:type="spellStart"/>
-      <w:proofErr w:type="gramStart"/>
-      <w:r>
-        <w:rPr>
-          <w:sz w:val="28"/>
-          <w:szCs w:val="28"/>
-          <w:lang w:val="en-US"/>
-        </w:rPr>
-        <w:t>int</w:t>
-      </w:r>
-      <w:proofErr w:type="spellEnd"/>
-      <w:proofErr w:type="gramEnd"/>
-      <w:r>
-        <w:rPr>
-          <w:sz w:val="28"/>
-          <w:szCs w:val="28"/>
-          <w:lang w:val="en-US"/>
-        </w:rPr>
-        <w:t xml:space="preserve"> main()</w:t>
-      </w:r>
-    </w:p>
-    <w:p>
-      <w:pPr>
-        <w:rPr>
-          <w:sz w:val="28"/>
-          <w:szCs w:val="28"/>
-          <w:lang w:val="en-US"/>
-        </w:rPr>
-      </w:pPr>
-      <w:r>
-        <w:rPr>
-          <w:sz w:val="28"/>
-          <w:szCs w:val="28"/>
-          <w:lang w:val="en-US"/>
-        </w:rPr>
-        <w:t>{</w:t>
-      </w:r>
-    </w:p>
-    <w:p>
-      <w:pPr>
-        <w:rPr>
-          <w:sz w:val="28"/>
-          <w:szCs w:val="28"/>
-          <w:lang w:val="en-US"/>
-        </w:rPr>
-      </w:pPr>
-      <w:r>
-        <w:rPr>
-          <w:sz w:val="28"/>
-          <w:szCs w:val="28"/>
-          <w:lang w:val="en-US"/>
-        </w:rPr>
-        <w:t xml:space="preserve">    </w:t>
-      </w:r>
-      <w:proofErr w:type="gramStart"/>
-      <w:r>
-        <w:rPr>
-          <w:sz w:val="28"/>
-          <w:szCs w:val="28"/>
-          <w:lang w:val="en-US"/>
-        </w:rPr>
-        <w:t>double</w:t>
-      </w:r>
-      <w:proofErr w:type="gramEnd"/>
-      <w:r>
-        <w:rPr>
-          <w:sz w:val="28"/>
-          <w:szCs w:val="28"/>
-          <w:lang w:val="en-US"/>
-        </w:rPr>
-        <w:t xml:space="preserve"> x1, y1, x2, y2, x3, y3;</w:t>
-      </w:r>
-    </w:p>
-    <w:p>
-      <w:pPr>
-        <w:rPr>
-          <w:sz w:val="28"/>
-          <w:szCs w:val="28"/>
-          <w:lang w:val="en-US"/>
-        </w:rPr>
-      </w:pPr>
-      <w:r>
-        <w:rPr>
-          <w:sz w:val="28"/>
-          <w:szCs w:val="28"/>
-          <w:lang w:val="en-US"/>
-        </w:rPr>
-        <w:t xml:space="preserve">    </w:t>
-      </w:r>
-      <w:proofErr w:type="spellStart"/>
-      <w:proofErr w:type="gramStart"/>
-      <w:r>
-        <w:rPr>
-          <w:sz w:val="28"/>
-          <w:szCs w:val="28"/>
-          <w:lang w:val="en-US"/>
-        </w:rPr>
-        <w:t>cin</w:t>
-      </w:r>
-      <w:proofErr w:type="spellEnd"/>
-      <w:proofErr w:type="gramEnd"/>
-      <w:r>
-        <w:rPr>
-          <w:sz w:val="28"/>
-          <w:szCs w:val="28"/>
-          <w:lang w:val="en-US"/>
-        </w:rPr>
-        <w:t xml:space="preserve"> &gt;&gt; x1 &gt;&gt; y1 &gt;&gt; x2 &gt;&gt; y2 &gt;&gt; x3 &gt;&gt; y3;</w:t>
-      </w:r>
-    </w:p>
-    <w:p>
-      <w:pPr>
-        <w:rPr>
-          <w:sz w:val="28"/>
-          <w:szCs w:val="28"/>
-          <w:lang w:val="en-US"/>
-        </w:rPr>
-      </w:pPr>
-      <w:r>
-        <w:rPr>
-          <w:sz w:val="28"/>
-          <w:szCs w:val="28"/>
-          <w:lang w:val="en-US"/>
-        </w:rPr>
-        <w:t xml:space="preserve">    </w:t>
-      </w:r>
-      <w:proofErr w:type="spellStart"/>
-      <w:proofErr w:type="gramStart"/>
-      <w:r>
-        <w:rPr>
-          <w:sz w:val="28"/>
-          <w:szCs w:val="28"/>
-          <w:lang w:val="en-US"/>
-        </w:rPr>
-        <w:t>cout</w:t>
-      </w:r>
-      <w:proofErr w:type="spellEnd"/>
-      <w:proofErr w:type="gramEnd"/>
-      <w:r>
-        <w:rPr>
-          <w:sz w:val="28"/>
-          <w:szCs w:val="28"/>
-          <w:lang w:val="en-US"/>
-        </w:rPr>
-        <w:t xml:space="preserve"> &lt;&lt; Quarter(x1, y1) &lt;&lt; " " &lt;&lt; Quarter(x2, y2) &lt;&lt; " " &lt;&lt; Quarter(x3, y3);</w:t>
-      </w:r>
-    </w:p>
-    <w:p>
-      <w:pPr>
-        <w:rPr>
-          <w:sz w:val="28"/>
-          <w:szCs w:val="28"/>
-        </w:rPr>
-      </w:pPr>
-      <w:r>
-        <w:rPr>
-          <w:sz w:val="28"/>
-          <w:szCs w:val="28"/>
-          <w:lang w:val="en-US"/>
-        </w:rPr>
-        <w:t xml:space="preserve">    </w:t>
-      </w:r>
-      <w:proofErr w:type="spellStart"/>
-      <w:r>
-        <w:rPr>
-          <w:sz w:val="28"/>
-          <w:szCs w:val="28"/>
-        </w:rPr>
-        <w:t>return</w:t>
-      </w:r>
-      <w:proofErr w:type="spellEnd"/>
-      <w:r>
-        <w:rPr>
-          <w:sz w:val="28"/>
-          <w:szCs w:val="28"/>
-        </w:rPr>
-        <w:t xml:space="preserve"> 0;</w:t>
-      </w:r>
-    </w:p>
-    <w:p>
-      <w:pPr>
-        <w:rPr>
-          <w:sz w:val="28"/>
-          <w:szCs w:val="28"/>
-        </w:rPr>
-      </w:pPr>
-      <w:r>
-        <w:rPr>
-          <w:sz w:val="28"/>
-          <w:szCs w:val="28"/>
-        </w:rPr>
         <w:t>}</w:t>
       </w:r>
     </w:p>
@@ -2839,7 +2875,6 @@
           <w:sz w:val="28"/>
           <w:szCs w:val="28"/>
         </w:rPr>
-        <w:lastRenderedPageBreak/>
         <w:t xml:space="preserve">Описать функцию Fact2(N) вещественного типа, вычисляющую двойной факториал: </w:t>
       </w:r>
     </w:p>
@@ -2872,8 +2907,6 @@
           <w:szCs w:val="28"/>
         </w:rPr>
       </w:pPr>
-      <w:bookmarkStart w:id="0" w:name="_GoBack"/>
-      <w:bookmarkEnd w:id="0"/>
       <w:r>
         <w:rPr>
           <w:rFonts w:ascii="Times New Roman" w:hAnsi="Times New Roman"/>
@@ -3625,6 +3658,7 @@
           <w:szCs w:val="28"/>
           <w:lang w:val="en-US"/>
         </w:rPr>
+        <w:lastRenderedPageBreak/>
         <w:t>int</w:t>
       </w:r>
       <w:proofErr w:type="spellEnd"/>
@@ -3652,7 +3686,6 @@
           <w:szCs w:val="28"/>
           <w:lang w:val="en-US"/>
         </w:rPr>
-        <w:lastRenderedPageBreak/>
         <w:t>{</w:t>
       </w:r>
     </w:p>
@@ -4353,6 +4386,17 @@
       <w:contextualSpacing/>
     </w:pPr>
   </w:style>
+  <w:style w:type="character" w:styleId="a4">
+    <w:name w:val="Hyperlink"/>
+    <w:basedOn w:val="a0"/>
+    <w:uiPriority w:val="99"/>
+    <w:unhideWhenUsed/>
+    <w:rsid w:val="004428F8"/>
+    <w:rPr>
+      <w:color w:val="0563C1" w:themeColor="hyperlink"/>
+      <w:u w:val="single"/>
+    </w:rPr>
+  </w:style>
 </w:styles>
 </file>
 
